--- a/fuentes/92130063_CF01_DU.docx
+++ b/fuentes/92130063_CF01_DU.docx
@@ -199,7 +199,7 @@
               </wp:anchor>
             </w:drawing>
           </mc:Choice>
-          <mc:Fallback xmlns:oel="http://schemas.microsoft.com/office/2019/extlst" xmlns:w16du="http://schemas.microsoft.com/office/word/2023/wordml/word16du">
+          <mc:Fallback xmlns:w16du="http://schemas.microsoft.com/office/word/2023/wordml/word16du" xmlns:oel="http://schemas.microsoft.com/office/2019/extlst">
             <w:pict>
               <v:rect w14:anchorId="04BF2410" id="Rectángulo 3" o:spid="_x0000_s1026" alt="&quot;&quot;" style="position:absolute;margin-left:-55.7pt;margin-top:26.5pt;width:613.85pt;height:204pt;z-index:-251655168;visibility:visible;mso-wrap-style:square;mso-height-percent:0;mso-wrap-distance-left:9pt;mso-wrap-distance-top:0;mso-wrap-distance-right:9pt;mso-wrap-distance-bottom:0;mso-position-horizontal:absolute;mso-position-horizontal-relative:text;mso-position-vertical:absolute;mso-position-vertical-relative:text;mso-height-percent:0;mso-height-relative:margin;v-text-anchor:middle" o:gfxdata="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" fillcolor="#00314d" stroked="f" strokeweight="1pt"/>
             </w:pict>
@@ -300,7 +300,7 @@
                 <v:stroke joinstyle="miter"/>
                 <v:path gradientshapeok="t" o:connecttype="rect"/>
               </v:shapetype>
-              <v:shape id="Cuadro de texto 2" o:spid="_x0000_s1026" type="#_x0000_t202" style="position:absolute;left:0;text-align:left;margin-left:-19.85pt;margin-top:38.5pt;width:512.8pt;height:111.7pt;z-index:251663360;visibility:visible;mso-wrap-style:square;mso-width-percent:0;mso-height-percent:0;mso-wrap-distance-left:9pt;mso-wrap-distance-top:3.6pt;mso-wrap-distance-right:9pt;mso-wrap-distance-bottom:3.6pt;mso-position-horizontal:absolute;mso-position-horizontal-relative:text;mso-position-vertical:absolute;mso-position-vertical-relative:text;mso-width-percent:0;mso-height-percent:0;mso-width-relative:margin;mso-height-relative:margin;v-text-anchor:top" o:gfxdata="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" filled="f" stroked="f">
+              <v:shape id="Cuadro de texto 2" o:spid="_x0000_s1026" type="#_x0000_t202" alt="&quot;&quot;" style="position:absolute;left:0;text-align:left;margin-left:-19.85pt;margin-top:38.5pt;width:512.8pt;height:111.7pt;z-index:251663360;visibility:visible;mso-wrap-style:square;mso-width-percent:0;mso-height-percent:0;mso-wrap-distance-left:9pt;mso-wrap-distance-top:3.6pt;mso-wrap-distance-right:9pt;mso-wrap-distance-bottom:3.6pt;mso-position-horizontal:absolute;mso-position-horizontal-relative:text;mso-position-vertical:absolute;mso-position-vertical-relative:text;mso-width-percent:0;mso-height-percent:0;mso-width-relative:margin;mso-height-relative:margin;v-text-anchor:top" o:gfxdata="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" filled="f" stroked="f">
                 <v:textbox>
                   <w:txbxContent>
                     <w:p>
@@ -517,13 +517,13 @@
             <w:rPr>
               <w:lang w:val="es-ES"/>
             </w:rPr>
-            <w:t xml:space="preserve">                                                                                                                                                                                                                                                                                                                                                                                                                                                                                                                                                                                                                                                                                                                                                                                                                                                                                                                                                                                                                                                                                                                                                                                                                                                                                                                                                                                                                                                                                                                                                                                                                                                                                                                                                                                                                        </w:t>
+            <w:t xml:space="preserve"> </w:t>
           </w:r>
           <w:r>
             <w:rPr>
               <w:lang w:val="es-ES"/>
             </w:rPr>
-            <w:t xml:space="preserve"> de c</w:t>
+            <w:t>de c</w:t>
           </w:r>
           <w:r>
             <w:rPr>
@@ -556,7 +556,7 @@
           <w:r>
             <w:fldChar w:fldCharType="separate"/>
           </w:r>
-          <w:hyperlink w:anchor="_Toc174010062" w:history="1">
+          <w:hyperlink w:anchor="_Toc178254397" w:history="1">
             <w:r>
               <w:rPr>
                 <w:rStyle w:val="Hipervnculo"/>
@@ -583,7 +583,7 @@
                 <w:noProof/>
                 <w:webHidden/>
               </w:rPr>
-              <w:instrText xml:space="preserve"> PAGEREF _Toc174010062 \h </w:instrText>
+              <w:instrText xml:space="preserve"> PAGEREF _Toc178254397 \h </w:instrText>
             </w:r>
             <w:r>
               <w:rPr>
@@ -630,7 +630,7 @@
               <w14:ligatures w14:val="none"/>
             </w:rPr>
           </w:pPr>
-          <w:hyperlink w:anchor="_Toc174010063" w:history="1">
+          <w:hyperlink w:anchor="_Toc178254398" w:history="1">
             <w:r>
               <w:rPr>
                 <w:rStyle w:val="Hipervnculo"/>
@@ -675,7 +675,7 @@
                 <w:noProof/>
                 <w:webHidden/>
               </w:rPr>
-              <w:instrText xml:space="preserve"> PAGEREF _Toc174010063 \h </w:instrText>
+              <w:instrText xml:space="preserve"> PAGEREF _Toc178254398 \h </w:instrText>
             </w:r>
             <w:r>
               <w:rPr>
@@ -721,7 +721,7 @@
               <w14:ligatures w14:val="none"/>
             </w:rPr>
           </w:pPr>
-          <w:hyperlink w:anchor="_Toc174010064" w:history="1">
+          <w:hyperlink w:anchor="_Toc178254399" w:history="1">
             <w:r>
               <w:rPr>
                 <w:rStyle w:val="Hipervnculo"/>
@@ -748,7 +748,7 @@
                 <w:noProof/>
                 <w:webHidden/>
               </w:rPr>
-              <w:instrText xml:space="preserve"> PAGEREF _Toc174010064 \h </w:instrText>
+              <w:instrText xml:space="preserve"> PAGEREF _Toc178254399 \h </w:instrText>
             </w:r>
             <w:r>
               <w:rPr>
@@ -794,7 +794,7 @@
               <w14:ligatures w14:val="none"/>
             </w:rPr>
           </w:pPr>
-          <w:hyperlink w:anchor="_Toc174010065" w:history="1">
+          <w:hyperlink w:anchor="_Toc178254400" w:history="1">
             <w:r>
               <w:rPr>
                 <w:rStyle w:val="Hipervnculo"/>
@@ -821,7 +821,7 @@
                 <w:noProof/>
                 <w:webHidden/>
               </w:rPr>
-              <w:instrText xml:space="preserve"> PAGEREF _Toc174010065 \h </w:instrText>
+              <w:instrText xml:space="preserve"> PAGEREF _Toc178254400 \h </w:instrText>
             </w:r>
             <w:r>
               <w:rPr>
@@ -868,7 +868,7 @@
               <w14:ligatures w14:val="none"/>
             </w:rPr>
           </w:pPr>
-          <w:hyperlink w:anchor="_Toc174010066" w:history="1">
+          <w:hyperlink w:anchor="_Toc178254401" w:history="1">
             <w:r>
               <w:rPr>
                 <w:rStyle w:val="Hipervnculo"/>
@@ -913,7 +913,7 @@
                 <w:noProof/>
                 <w:webHidden/>
               </w:rPr>
-              <w:instrText xml:space="preserve"> PAGEREF _Toc174010066 \h </w:instrText>
+              <w:instrText xml:space="preserve"> PAGEREF _Toc178254401 \h </w:instrText>
             </w:r>
             <w:r>
               <w:rPr>
@@ -959,7 +959,7 @@
               <w14:ligatures w14:val="none"/>
             </w:rPr>
           </w:pPr>
-          <w:hyperlink w:anchor="_Toc174010067" w:history="1">
+          <w:hyperlink w:anchor="_Toc178254402" w:history="1">
             <w:r>
               <w:rPr>
                 <w:rStyle w:val="Hipervnculo"/>
@@ -986,7 +986,7 @@
                 <w:noProof/>
                 <w:webHidden/>
               </w:rPr>
-              <w:instrText xml:space="preserve"> PAGEREF _Toc174010067 \h </w:instrText>
+              <w:instrText xml:space="preserve"> PAGEREF _Toc178254402 \h </w:instrText>
             </w:r>
             <w:r>
               <w:rPr>
@@ -1033,7 +1033,7 @@
               <w14:ligatures w14:val="none"/>
             </w:rPr>
           </w:pPr>
-          <w:hyperlink w:anchor="_Toc174010068" w:history="1">
+          <w:hyperlink w:anchor="_Toc178254403" w:history="1">
             <w:r>
               <w:rPr>
                 <w:rStyle w:val="Hipervnculo"/>
@@ -1078,7 +1078,7 @@
                 <w:noProof/>
                 <w:webHidden/>
               </w:rPr>
-              <w:instrText xml:space="preserve"> PAGEREF _Toc174010068 \h </w:instrText>
+              <w:instrText xml:space="preserve"> PAGEREF _Toc178254403 \h </w:instrText>
             </w:r>
             <w:r>
               <w:rPr>
@@ -1125,7 +1125,7 @@
               <w14:ligatures w14:val="none"/>
             </w:rPr>
           </w:pPr>
-          <w:hyperlink w:anchor="_Toc174010069" w:history="1">
+          <w:hyperlink w:anchor="_Toc178254404" w:history="1">
             <w:r>
               <w:rPr>
                 <w:rStyle w:val="Hipervnculo"/>
@@ -1170,7 +1170,7 @@
                 <w:noProof/>
                 <w:webHidden/>
               </w:rPr>
-              <w:instrText xml:space="preserve"> PAGEREF _Toc174010069 \h </w:instrText>
+              <w:instrText xml:space="preserve"> PAGEREF _Toc178254404 \h </w:instrText>
             </w:r>
             <w:r>
               <w:rPr>
@@ -1216,7 +1216,7 @@
               <w14:ligatures w14:val="none"/>
             </w:rPr>
           </w:pPr>
-          <w:hyperlink w:anchor="_Toc174010070" w:history="1">
+          <w:hyperlink w:anchor="_Toc178254405" w:history="1">
             <w:r>
               <w:rPr>
                 <w:rStyle w:val="Hipervnculo"/>
@@ -1243,7 +1243,7 @@
                 <w:noProof/>
                 <w:webHidden/>
               </w:rPr>
-              <w:instrText xml:space="preserve"> PAGEREF _Toc174010070 \h </w:instrText>
+              <w:instrText xml:space="preserve"> PAGEREF _Toc178254405 \h </w:instrText>
             </w:r>
             <w:r>
               <w:rPr>
@@ -1263,7 +1263,7 @@
                 <w:noProof/>
                 <w:webHidden/>
               </w:rPr>
-              <w:t>9</w:t>
+              <w:t>8</w:t>
             </w:r>
             <w:r>
               <w:rPr>
@@ -1289,7 +1289,7 @@
               <w14:ligatures w14:val="none"/>
             </w:rPr>
           </w:pPr>
-          <w:hyperlink w:anchor="_Toc174010071" w:history="1">
+          <w:hyperlink w:anchor="_Toc178254406" w:history="1">
             <w:r>
               <w:rPr>
                 <w:rStyle w:val="Hipervnculo"/>
@@ -1316,7 +1316,7 @@
                 <w:noProof/>
                 <w:webHidden/>
               </w:rPr>
-              <w:instrText xml:space="preserve"> PAGEREF _Toc174010071 \h </w:instrText>
+              <w:instrText xml:space="preserve"> PAGEREF _Toc178254406 \h </w:instrText>
             </w:r>
             <w:r>
               <w:rPr>
@@ -1362,7 +1362,7 @@
               <w14:ligatures w14:val="none"/>
             </w:rPr>
           </w:pPr>
-          <w:hyperlink w:anchor="_Toc174010072" w:history="1">
+          <w:hyperlink w:anchor="_Toc178254407" w:history="1">
             <w:r>
               <w:rPr>
                 <w:rStyle w:val="Hipervnculo"/>
@@ -1389,7 +1389,7 @@
                 <w:noProof/>
                 <w:webHidden/>
               </w:rPr>
-              <w:instrText xml:space="preserve"> PAGEREF _Toc174010072 \h </w:instrText>
+              <w:instrText xml:space="preserve"> PAGEREF _Toc178254407 \h </w:instrText>
             </w:r>
             <w:r>
               <w:rPr>
@@ -1435,7 +1435,7 @@
               <w14:ligatures w14:val="none"/>
             </w:rPr>
           </w:pPr>
-          <w:hyperlink w:anchor="_Toc174010073" w:history="1">
+          <w:hyperlink w:anchor="_Toc178254408" w:history="1">
             <w:r>
               <w:rPr>
                 <w:rStyle w:val="Hipervnculo"/>
@@ -1462,7 +1462,7 @@
                 <w:noProof/>
                 <w:webHidden/>
               </w:rPr>
-              <w:instrText xml:space="preserve"> PAGEREF _Toc174010073 \h </w:instrText>
+              <w:instrText xml:space="preserve"> PAGEREF _Toc178254408 \h </w:instrText>
             </w:r>
             <w:r>
               <w:rPr>
@@ -1508,7 +1508,7 @@
               <w14:ligatures w14:val="none"/>
             </w:rPr>
           </w:pPr>
-          <w:hyperlink w:anchor="_Toc174010074" w:history="1">
+          <w:hyperlink w:anchor="_Toc178254409" w:history="1">
             <w:r>
               <w:rPr>
                 <w:rStyle w:val="Hipervnculo"/>
@@ -1535,7 +1535,7 @@
                 <w:noProof/>
                 <w:webHidden/>
               </w:rPr>
-              <w:instrText xml:space="preserve"> PAGEREF _Toc174010074 \h </w:instrText>
+              <w:instrText xml:space="preserve"> PAGEREF _Toc178254409 \h </w:instrText>
             </w:r>
             <w:r>
               <w:rPr>
@@ -1581,7 +1581,7 @@
               <w14:ligatures w14:val="none"/>
             </w:rPr>
           </w:pPr>
-          <w:hyperlink w:anchor="_Toc174010075" w:history="1">
+          <w:hyperlink w:anchor="_Toc178254410" w:history="1">
             <w:r>
               <w:rPr>
                 <w:rStyle w:val="Hipervnculo"/>
@@ -1608,7 +1608,7 @@
                 <w:noProof/>
                 <w:webHidden/>
               </w:rPr>
-              <w:instrText xml:space="preserve"> PAGEREF _Toc174010075 \h </w:instrText>
+              <w:instrText xml:space="preserve"> PAGEREF _Toc178254410 \h </w:instrText>
             </w:r>
             <w:r>
               <w:rPr>
@@ -1654,7 +1654,7 @@
               <w14:ligatures w14:val="none"/>
             </w:rPr>
           </w:pPr>
-          <w:hyperlink w:anchor="_Toc174010076" w:history="1">
+          <w:hyperlink w:anchor="_Toc178254411" w:history="1">
             <w:r>
               <w:rPr>
                 <w:rStyle w:val="Hipervnculo"/>
@@ -1681,7 +1681,7 @@
                 <w:noProof/>
                 <w:webHidden/>
               </w:rPr>
-              <w:instrText xml:space="preserve"> PAGEREF _Toc174010076 \h </w:instrText>
+              <w:instrText xml:space="preserve"> PAGEREF _Toc178254411 \h </w:instrText>
             </w:r>
             <w:r>
               <w:rPr>
@@ -1727,7 +1727,7 @@
               <w14:ligatures w14:val="none"/>
             </w:rPr>
           </w:pPr>
-          <w:hyperlink w:anchor="_Toc174010077" w:history="1">
+          <w:hyperlink w:anchor="_Toc178254412" w:history="1">
             <w:r>
               <w:rPr>
                 <w:rStyle w:val="Hipervnculo"/>
@@ -1754,7 +1754,7 @@
                 <w:noProof/>
                 <w:webHidden/>
               </w:rPr>
-              <w:instrText xml:space="preserve"> PAGEREF _Toc174010077 \h </w:instrText>
+              <w:instrText xml:space="preserve"> PAGEREF _Toc178254412 \h </w:instrText>
             </w:r>
             <w:r>
               <w:rPr>
@@ -1800,7 +1800,7 @@
               <w14:ligatures w14:val="none"/>
             </w:rPr>
           </w:pPr>
-          <w:hyperlink w:anchor="_Toc174010078" w:history="1">
+          <w:hyperlink w:anchor="_Toc178254413" w:history="1">
             <w:r>
               <w:rPr>
                 <w:rStyle w:val="Hipervnculo"/>
@@ -1827,7 +1827,7 @@
                 <w:noProof/>
                 <w:webHidden/>
               </w:rPr>
-              <w:instrText xml:space="preserve"> PAGEREF _Toc174010078 \h </w:instrText>
+              <w:instrText xml:space="preserve"> PAGEREF _Toc178254413 \h </w:instrText>
             </w:r>
             <w:r>
               <w:rPr>
@@ -1873,7 +1873,7 @@
               <w14:ligatures w14:val="none"/>
             </w:rPr>
           </w:pPr>
-          <w:hyperlink w:anchor="_Toc174010079" w:history="1">
+          <w:hyperlink w:anchor="_Toc178254414" w:history="1">
             <w:r>
               <w:rPr>
                 <w:rStyle w:val="Hipervnculo"/>
@@ -1900,7 +1900,7 @@
                 <w:noProof/>
                 <w:webHidden/>
               </w:rPr>
-              <w:instrText xml:space="preserve"> PAGEREF _Toc174010079 \h </w:instrText>
+              <w:instrText xml:space="preserve"> PAGEREF _Toc178254414 \h </w:instrText>
             </w:r>
             <w:r>
               <w:rPr>
@@ -1946,7 +1946,7 @@
               <w14:ligatures w14:val="none"/>
             </w:rPr>
           </w:pPr>
-          <w:hyperlink w:anchor="_Toc174010080" w:history="1">
+          <w:hyperlink w:anchor="_Toc178254415" w:history="1">
             <w:r>
               <w:rPr>
                 <w:rStyle w:val="Hipervnculo"/>
@@ -1973,7 +1973,7 @@
                 <w:noProof/>
                 <w:webHidden/>
               </w:rPr>
-              <w:instrText xml:space="preserve"> PAGEREF _Toc174010080 \h </w:instrText>
+              <w:instrText xml:space="preserve"> PAGEREF _Toc178254415 \h </w:instrText>
             </w:r>
             <w:r>
               <w:rPr>
@@ -2019,7 +2019,7 @@
               <w14:ligatures w14:val="none"/>
             </w:rPr>
           </w:pPr>
-          <w:hyperlink w:anchor="_Toc174010081" w:history="1">
+          <w:hyperlink w:anchor="_Toc178254416" w:history="1">
             <w:r>
               <w:rPr>
                 <w:rStyle w:val="Hipervnculo"/>
@@ -2046,7 +2046,7 @@
                 <w:noProof/>
                 <w:webHidden/>
               </w:rPr>
-              <w:instrText xml:space="preserve"> PAGEREF _Toc174010081 \h </w:instrText>
+              <w:instrText xml:space="preserve"> PAGEREF _Toc178254416 \h </w:instrText>
             </w:r>
             <w:r>
               <w:rPr>
@@ -2104,7 +2104,7 @@
       <w:pPr>
         <w:pStyle w:val="Titulosgenerales"/>
       </w:pPr>
-      <w:bookmarkStart w:id="0" w:name="_Toc174010062"/>
+      <w:bookmarkStart w:id="0" w:name="_Toc178254397"/>
       <w:r>
         <w:lastRenderedPageBreak/>
         <w:t>Introducción</w:t>
@@ -2133,7 +2133,7 @@
       <w:pPr>
         <w:pStyle w:val="Ttulo1"/>
       </w:pPr>
-      <w:bookmarkStart w:id="1" w:name="_Toc174010063"/>
+      <w:bookmarkStart w:id="1" w:name="_Toc178254398"/>
       <w:r>
         <w:lastRenderedPageBreak/>
         <w:t>Los alimentos</w:t>
@@ -2157,7 +2157,7 @@
       <w:pPr>
         <w:pStyle w:val="Ttulo3"/>
       </w:pPr>
-      <w:bookmarkStart w:id="2" w:name="_Toc174010064"/>
+      <w:bookmarkStart w:id="2" w:name="_Toc178254399"/>
       <w:r>
         <w:t>Alimentos por su origen</w:t>
       </w:r>
@@ -2252,7 +2252,7 @@
       <w:pPr>
         <w:pStyle w:val="Ttulo3"/>
       </w:pPr>
-      <w:bookmarkStart w:id="3" w:name="_Toc174010065"/>
+      <w:bookmarkStart w:id="3" w:name="_Toc178254400"/>
       <w:r>
         <w:t>Alimentos por su función</w:t>
       </w:r>
@@ -2401,7 +2401,7 @@
       <w:pPr>
         <w:pStyle w:val="Ttulo2"/>
       </w:pPr>
-      <w:bookmarkStart w:id="4" w:name="_Toc174010066"/>
+      <w:bookmarkStart w:id="4" w:name="_Toc178254401"/>
       <w:r>
         <w:t>Conceptos clave</w:t>
       </w:r>
@@ -2694,7 +2694,7 @@
       <w:pPr>
         <w:pStyle w:val="Ttulo3"/>
       </w:pPr>
-      <w:bookmarkStart w:id="5" w:name="_Toc174010067"/>
+      <w:bookmarkStart w:id="5" w:name="_Toc178254402"/>
       <w:r>
         <w:t>Contaminación o descomposición</w:t>
       </w:r>
@@ -2711,14 +2711,6 @@
           <w:lang w:val="es-419" w:eastAsia="es-CO"/>
         </w:rPr>
         <w:t>La contaminación y la descomposición son dos procesos diferentes que afectan la calidad y seguridad de los alimentos. Entender estos procesos es crucial para prevenir enfermedades y garantizar el consumo de alimentos en buen estado.</w:t>
-      </w:r>
-    </w:p>
-    <w:p>
-      <w:pPr>
-        <w:pStyle w:val="Ttulo4"/>
-      </w:pPr>
-      <w:r>
-        <w:t>Definición</w:t>
       </w:r>
     </w:p>
     <w:p>
@@ -2812,14 +2804,6 @@
     </w:tbl>
     <w:p>
       <w:pPr>
-        <w:pStyle w:val="Ttulo4"/>
-      </w:pPr>
-      <w:r>
-        <w:t>Causantes</w:t>
-      </w:r>
-    </w:p>
-    <w:p>
-      <w:pPr>
         <w:pStyle w:val="Tabla"/>
         <w:rPr>
           <w:lang w:val="es-419" w:eastAsia="es-CO"/>
@@ -2909,27 +2893,6 @@
     </w:tbl>
     <w:p>
       <w:pPr>
-        <w:pStyle w:val="Ttulo4"/>
-      </w:pPr>
-    </w:p>
-    <w:p>
-      <w:pPr>
-        <w:rPr>
-          <w:lang w:val="es-419" w:eastAsia="es-CO"/>
-        </w:rPr>
-      </w:pPr>
-    </w:p>
-    <w:p>
-      <w:pPr>
-        <w:pStyle w:val="Ttulo4"/>
-      </w:pPr>
-      <w:r>
-        <w:lastRenderedPageBreak/>
-        <w:t>Visibilidad</w:t>
-      </w:r>
-    </w:p>
-    <w:p>
-      <w:pPr>
         <w:pStyle w:val="Tabla"/>
         <w:rPr>
           <w:lang w:val="es-419" w:eastAsia="es-CO"/>
@@ -3019,14 +2982,6 @@
     </w:tbl>
     <w:p>
       <w:pPr>
-        <w:pStyle w:val="Ttulo4"/>
-      </w:pPr>
-      <w:r>
-        <w:t>Ejemplos</w:t>
-      </w:r>
-    </w:p>
-    <w:p>
-      <w:pPr>
         <w:pStyle w:val="Tabla"/>
         <w:rPr>
           <w:lang w:val="es-419" w:eastAsia="es-CO"/>
@@ -3036,6 +2991,7 @@
         <w:rPr>
           <w:lang w:val="es-419" w:eastAsia="es-CO"/>
         </w:rPr>
+        <w:lastRenderedPageBreak/>
         <w:t>Ejemplos</w:t>
       </w:r>
     </w:p>
@@ -3116,14 +3072,6 @@
     </w:tbl>
     <w:p>
       <w:pPr>
-        <w:pStyle w:val="Ttulo4"/>
-      </w:pPr>
-      <w:r>
-        <w:t>Consecuencias</w:t>
-      </w:r>
-    </w:p>
-    <w:p>
-      <w:pPr>
         <w:pStyle w:val="Tabla"/>
         <w:rPr>
           <w:lang w:val="es-419" w:eastAsia="es-CO"/>
@@ -3215,7 +3163,7 @@
       <w:pPr>
         <w:pStyle w:val="Ttulo2"/>
       </w:pPr>
-      <w:bookmarkStart w:id="6" w:name="_Toc174010068"/>
+      <w:bookmarkStart w:id="6" w:name="_Toc178254403"/>
       <w:r>
         <w:t>Tipos de contaminación en alimentos</w:t>
       </w:r>
@@ -3244,7 +3192,6 @@
         <w:rPr>
           <w:lang w:val="es-419" w:eastAsia="es-CO"/>
         </w:rPr>
-        <w:lastRenderedPageBreak/>
         <w:t>A continuación, se detallan estos tipos de contaminación y las medidas necesarias para evitar que los alimentos se vean afectados, asegurando así la protección de los consumidores y el mantenimiento de estándares de higiene adecuados.</w:t>
       </w:r>
     </w:p>
@@ -3282,7 +3229,14 @@
         <w:rPr>
           <w:lang w:val="es-419" w:eastAsia="es-CO"/>
         </w:rPr>
-        <w:t>La contaminación física está relacionada con la presencia de suciedad o restos de materiales no comestibles en los alimentos. Estos materiales incluyen piedras, maderas, cabellos, anillos, vidrios, fragmentos de metal u otros objetos que accidentalmente pueden llegar al alimento. Para prevenir la contaminación física, es importante seguir estas recomendaciones:</w:t>
+        <w:t xml:space="preserve">La contaminación física está relacionada con la presencia de suciedad o restos de materiales no comestibles en los alimentos. Estos materiales incluyen piedras, maderas, cabellos, anillos, vidrios, fragmentos de metal u otros </w:t>
+      </w:r>
+      <w:r>
+        <w:rPr>
+          <w:lang w:val="es-419" w:eastAsia="es-CO"/>
+        </w:rPr>
+        <w:lastRenderedPageBreak/>
+        <w:t>objetos que accidentalmente pueden llegar al alimento. Para prevenir la contaminación física, es importante seguir estas recomendaciones:</w:t>
       </w:r>
     </w:p>
     <w:p>
@@ -3391,14 +3345,7 @@
         <w:rPr>
           <w:lang w:val="es-419" w:eastAsia="es-CO"/>
         </w:rPr>
-        <w:t xml:space="preserve">La contaminación química se produce por el uso de aditivos no permitidos o cuando estos se añaden en exceso. También puede ocurrir por la presencia de detergentes, barniz de latas o pesticidas. Estos químicos pueden ser perjudiciales para la salud si se ingieren en cantidades significativas. Es crucial seguir las regulaciones sobre el uso de aditivos y asegurarse de que los </w:t>
-      </w:r>
-      <w:r>
-        <w:rPr>
-          <w:lang w:val="es-419" w:eastAsia="es-CO"/>
-        </w:rPr>
-        <w:lastRenderedPageBreak/>
-        <w:t>alimentos no entren en contacto con sustancias químicas durante su manipulación y almacenamiento.</w:t>
+        <w:t>La contaminación química se produce por el uso de aditivos no permitidos o cuando estos se añaden en exceso. También puede ocurrir por la presencia de detergentes, barniz de latas o pesticidas. Estos químicos pueden ser perjudiciales para la salud si se ingieren en cantidades significativas. Es crucial seguir las regulaciones sobre el uso de aditivos y asegurarse de que los alimentos no entren en contacto con sustancias químicas durante su manipulación y almacenamiento.</w:t>
       </w:r>
     </w:p>
     <w:p>
@@ -3480,6 +3427,7 @@
           <w:bCs/>
           <w:lang w:val="es-419" w:eastAsia="es-CO"/>
         </w:rPr>
+        <w:lastRenderedPageBreak/>
         <w:t>Contaminación cruzada</w:t>
       </w:r>
     </w:p>
@@ -3502,7 +3450,7 @@
       <w:pPr>
         <w:pStyle w:val="Ttulo2"/>
       </w:pPr>
-      <w:bookmarkStart w:id="7" w:name="_Toc174010069"/>
+      <w:bookmarkStart w:id="7" w:name="_Toc178254404"/>
       <w:r>
         <w:t>Selección de alimentos frescos y de calidad</w:t>
       </w:r>
@@ -3518,21 +3466,14 @@
         <w:rPr>
           <w:lang w:val="es-419" w:eastAsia="es-CO"/>
         </w:rPr>
-        <w:t xml:space="preserve">La selección adecuada de alimentos es fundamental para garantizar una dieta saludable y segura. Este proceso no solo influye en la calidad nutricional de los productos que consumimos, sino también en nuestra salud a largo plazo. Para realizar una selección acertada, es esencial considerar diversas características específicas de </w:t>
-      </w:r>
-      <w:r>
-        <w:rPr>
-          <w:lang w:val="es-419" w:eastAsia="es-CO"/>
-        </w:rPr>
-        <w:lastRenderedPageBreak/>
-        <w:t>cada tipo de alimento. A continuación, se detallan los criterios esenciales que deben tenerse en cuenta al elegir alimentos envasados, frutas y hortalizas, productos lácteos, carnes rojas, pollo y pescado. Con esta información, se busca facilitar decisiones informadas que promuevan el bienestar y la seguridad alimentaria.</w:t>
+        <w:t>La selección adecuada de alimentos es fundamental para garantizar una dieta saludable y segura. Este proceso no solo influye en la calidad nutricional de los productos que consumimos, sino también en nuestra salud a largo plazo. Para realizar una selección acertada, es esencial considerar diversas características específicas de cada tipo de alimento. A continuación, se detallan los criterios esenciales que deben tenerse en cuenta al elegir alimentos envasados, frutas y hortalizas, productos lácteos, carnes rojas, pollo y pescado. Con esta información, se busca facilitar decisiones informadas que promuevan el bienestar y la seguridad alimentaria.</w:t>
       </w:r>
     </w:p>
     <w:p>
       <w:pPr>
         <w:pStyle w:val="Ttulo3"/>
       </w:pPr>
-      <w:bookmarkStart w:id="8" w:name="_Toc174010070"/>
+      <w:bookmarkStart w:id="8" w:name="_Toc178254405"/>
       <w:r>
         <w:t>Selección de alimentos</w:t>
       </w:r>
@@ -3607,6 +3548,7 @@
           <w:bCs/>
           <w:lang w:val="es-419" w:eastAsia="es-CO"/>
         </w:rPr>
+        <w:lastRenderedPageBreak/>
         <w:t>Fecha de producción</w:t>
       </w:r>
     </w:p>
@@ -3703,7 +3645,7 @@
       <w:pPr>
         <w:pStyle w:val="Ttulo3"/>
       </w:pPr>
-      <w:bookmarkStart w:id="9" w:name="_Toc174010071"/>
+      <w:bookmarkStart w:id="9" w:name="_Toc178254406"/>
       <w:r>
         <w:t>Selección de frutas y hortalizas</w:t>
       </w:r>
@@ -3741,7 +3683,6 @@
           <w:bCs/>
           <w:lang w:val="es-419" w:eastAsia="es-CO"/>
         </w:rPr>
-        <w:lastRenderedPageBreak/>
         <w:t>Textura</w:t>
       </w:r>
     </w:p>
@@ -3838,8 +3779,9 @@
       <w:pPr>
         <w:pStyle w:val="Ttulo3"/>
       </w:pPr>
-      <w:bookmarkStart w:id="10" w:name="_Toc174010072"/>
-      <w:r>
+      <w:bookmarkStart w:id="10" w:name="_Toc178254407"/>
+      <w:r>
+        <w:lastRenderedPageBreak/>
         <w:t>Selección de leche y sus derivados</w:t>
       </w:r>
       <w:bookmarkEnd w:id="10"/>
@@ -3969,7 +3911,7 @@
       <w:pPr>
         <w:pStyle w:val="Ttulo3"/>
       </w:pPr>
-      <w:bookmarkStart w:id="11" w:name="_Toc174010073"/>
+      <w:bookmarkStart w:id="11" w:name="_Toc178254408"/>
       <w:r>
         <w:t>Selección de carnes rojas</w:t>
       </w:r>
@@ -3987,13 +3929,6 @@
         </w:rPr>
         <w:t>Las características que se deben tomar en cuenta al seleccionar carnes son:</w:t>
       </w:r>
-    </w:p>
-    <w:p>
-      <w:pPr>
-        <w:rPr>
-          <w:lang w:val="es-419" w:eastAsia="es-CO"/>
-        </w:rPr>
-      </w:pPr>
     </w:p>
     <w:p>
       <w:pPr>
@@ -4014,7 +3949,6 @@
           <w:bCs/>
           <w:lang w:val="es-419" w:eastAsia="es-CO"/>
         </w:rPr>
-        <w:lastRenderedPageBreak/>
         <w:t>Color</w:t>
       </w:r>
     </w:p>
@@ -4146,10 +4080,20 @@
     </w:p>
     <w:p>
       <w:pPr>
+        <w:pStyle w:val="Prrafodelista"/>
+        <w:ind w:left="1429" w:firstLine="0"/>
+        <w:rPr>
+          <w:lang w:val="es-419" w:eastAsia="es-CO"/>
+        </w:rPr>
+      </w:pPr>
+    </w:p>
+    <w:p>
+      <w:pPr>
         <w:pStyle w:val="Ttulo3"/>
       </w:pPr>
-      <w:bookmarkStart w:id="12" w:name="_Toc174010074"/>
-      <w:r>
+      <w:bookmarkStart w:id="12" w:name="_Toc178254409"/>
+      <w:r>
+        <w:lastRenderedPageBreak/>
         <w:t>Selección de pollo</w:t>
       </w:r>
       <w:bookmarkEnd w:id="12"/>
@@ -4319,7 +4263,7 @@
       <w:pPr>
         <w:pStyle w:val="Ttulo3"/>
       </w:pPr>
-      <w:bookmarkStart w:id="13" w:name="_Toc174010075"/>
+      <w:bookmarkStart w:id="13" w:name="_Toc178254410"/>
       <w:r>
         <w:t>Selección de pescado</w:t>
       </w:r>
@@ -4337,13 +4281,6 @@
         </w:rPr>
         <w:t>Las características que se deben tomar en cuenta al comprar pescado son:</w:t>
       </w:r>
-    </w:p>
-    <w:p>
-      <w:pPr>
-        <w:rPr>
-          <w:lang w:val="es-419" w:eastAsia="es-CO"/>
-        </w:rPr>
-      </w:pPr>
     </w:p>
     <w:p>
       <w:pPr>
@@ -4364,7 +4301,6 @@
           <w:bCs/>
           <w:lang w:val="es-419" w:eastAsia="es-CO"/>
         </w:rPr>
-        <w:lastRenderedPageBreak/>
         <w:t>Color</w:t>
       </w:r>
     </w:p>
@@ -4498,8 +4434,9 @@
       <w:pPr>
         <w:pStyle w:val="Ttulo3"/>
       </w:pPr>
-      <w:bookmarkStart w:id="14" w:name="_Toc174010076"/>
-      <w:r>
+      <w:bookmarkStart w:id="14" w:name="_Toc178254411"/>
+      <w:r>
+        <w:lastRenderedPageBreak/>
         <w:t>Consejos para el almacenamiento de alimentos</w:t>
       </w:r>
       <w:bookmarkEnd w:id="14"/>
@@ -4568,7 +4505,6 @@
         <w:rPr>
           <w:lang w:val="es-419" w:eastAsia="es-CO"/>
         </w:rPr>
-        <w:lastRenderedPageBreak/>
         <w:t>Aplique el método PEPS (primero que entra, primero que sale); para ello, marque el alimento con la fecha y la descripción del producto para facilitar la rotación.</w:t>
       </w:r>
     </w:p>
@@ -4677,6 +4613,7 @@
         <w:rPr>
           <w:lang w:val="es-419" w:eastAsia="es-CO"/>
         </w:rPr>
+        <w:lastRenderedPageBreak/>
         <w:t>Controle al menos una vez al día las temperaturas de las neveras, refrigeradores y congeladores, y asegúrese de que se cumplan los límites de las temperaturas adecuadas (refrigeración 0 °- 5 °C, congelación -18 °C).</w:t>
       </w:r>
     </w:p>
@@ -4753,7 +4690,7 @@
       <w:pPr>
         <w:pStyle w:val="Titulosgenerales"/>
       </w:pPr>
-      <w:bookmarkStart w:id="15" w:name="_Toc174010077"/>
+      <w:bookmarkStart w:id="15" w:name="_Toc178254412"/>
       <w:r>
         <w:lastRenderedPageBreak/>
         <w:t>Síntesis</w:t>
@@ -4765,7 +4702,6 @@
     </w:p>
     <w:p>
       <w:pPr>
-        <w:ind w:firstLine="0"/>
         <w:rPr>
           <w:lang w:val="es-419" w:eastAsia="es-CO"/>
         </w:rPr>
@@ -4846,7 +4782,7 @@
       <w:pPr>
         <w:pStyle w:val="Titulosgenerales"/>
       </w:pPr>
-      <w:bookmarkStart w:id="16" w:name="_Toc174010078"/>
+      <w:bookmarkStart w:id="16" w:name="_Toc178254413"/>
       <w:r>
         <w:lastRenderedPageBreak/>
         <w:t>Material complementario</w:t>
@@ -5279,7 +5215,7 @@
       <w:pPr>
         <w:pStyle w:val="Titulosgenerales"/>
       </w:pPr>
-      <w:bookmarkStart w:id="17" w:name="_Toc174010079"/>
+      <w:bookmarkStart w:id="17" w:name="_Toc178254414"/>
       <w:r>
         <w:lastRenderedPageBreak/>
         <w:t>Glosario</w:t>
@@ -5480,7 +5416,7 @@
       <w:pPr>
         <w:pStyle w:val="Titulosgenerales"/>
       </w:pPr>
-      <w:bookmarkStart w:id="18" w:name="_Toc174010080"/>
+      <w:bookmarkStart w:id="18" w:name="_Toc178254415"/>
       <w:r>
         <w:lastRenderedPageBreak/>
         <w:t>Referencias bibliográficas</w:t>
@@ -5496,12 +5432,6 @@
           <w:lang w:val="es-419" w:eastAsia="es-CO"/>
         </w:rPr>
       </w:pPr>
-      <w:r>
-        <w:rPr>
-          <w:lang w:val="es-419" w:eastAsia="es-CO"/>
-        </w:rPr>
-        <w:t xml:space="preserve"> </w:t>
-      </w:r>
       <w:r>
         <w:rPr>
           <w:lang w:val="es-419" w:eastAsia="es-CO"/>
@@ -5589,7 +5519,7 @@
             <w:rStyle w:val="Hipervnculo"/>
             <w:lang w:val="es-419" w:eastAsia="es-CO"/>
           </w:rPr>
-          <w:t>https://www.scielo.org.mx/scielo.php?pid=S2007-11242023000400796&amp;script=sci_arttext</w:t>
+          <w:t>https://cienciaspecuarias.inifap.gob.mx/index.php/Pecuarias/article/view/6397</w:t>
         </w:r>
       </w:hyperlink>
       <w:r>
@@ -5651,7 +5581,7 @@
             <w:rStyle w:val="Hipervnculo"/>
             <w:lang w:val="es-419" w:eastAsia="es-CO"/>
           </w:rPr>
-          <w:t>http://www.scielo.org.co/scielo.php?pid=S0120-41572014000400017&amp;script=sci_arttext</w:t>
+          <w:t>https://pesquisa.bvsalud.org/portal/resource/pt/lil-730947</w:t>
         </w:r>
       </w:hyperlink>
       <w:r>
@@ -5762,7 +5692,7 @@
       <w:pPr>
         <w:pStyle w:val="Titulosgenerales"/>
       </w:pPr>
-      <w:bookmarkStart w:id="19" w:name="_Toc174010081"/>
+      <w:bookmarkStart w:id="19" w:name="_Toc178254416"/>
       <w:r>
         <w:lastRenderedPageBreak/>
         <w:t>Créditos</w:t>
@@ -6587,7 +6517,7 @@
                   <v:stroke joinstyle="miter"/>
                   <v:path gradientshapeok="t" o:connecttype="rect"/>
                 </v:shapetype>
-                <v:shape id="_x0000_s1027" type="#_x0000_t202" style="position:absolute;left:0;text-align:left;margin-left:16.1pt;margin-top:.65pt;width:455.15pt;height:41.4pt;z-index:251661312;visibility:visible;mso-wrap-style:square;mso-width-percent:0;mso-height-percent:0;mso-wrap-distance-left:9pt;mso-wrap-distance-top:3.6pt;mso-wrap-distance-right:9pt;mso-wrap-distance-bottom:3.6pt;mso-position-horizontal:absolute;mso-position-horizontal-relative:text;mso-position-vertical:absolute;mso-position-vertical-relative:text;mso-width-percent:0;mso-height-percent:0;mso-width-relative:margin;mso-height-relative:margin;v-text-anchor:top" o:gfxdata="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" stroked="f">
+                <v:shape id="_x0000_s1027" type="#_x0000_t202" alt="&quot;&quot;" style="position:absolute;left:0;text-align:left;margin-left:16.1pt;margin-top:.65pt;width:455.15pt;height:41.4pt;z-index:251661312;visibility:visible;mso-wrap-style:square;mso-width-percent:0;mso-height-percent:0;mso-wrap-distance-left:9pt;mso-wrap-distance-top:3.6pt;mso-wrap-distance-right:9pt;mso-wrap-distance-bottom:3.6pt;mso-position-horizontal:absolute;mso-position-horizontal-relative:text;mso-position-vertical:absolute;mso-position-vertical-relative:text;mso-width-percent:0;mso-height-percent:0;mso-width-relative:margin;mso-height-relative:margin;v-text-anchor:top" o:gfxdata="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" stroked="f">
                   <v:textbox>
                     <w:txbxContent>
                       <w:p>
@@ -9829,13 +9759,13 @@
 </file>
 
 <file path=customXml/itemProps2.xml><?xml version="1.0" encoding="utf-8"?>
-<ds:datastoreItem xmlns:ds="http://schemas.openxmlformats.org/officeDocument/2006/customXml" ds:itemID="{1FEF2195-27BE-4452-AE62-CBB8F4EE8419}"/>
+<ds:datastoreItem xmlns:ds="http://schemas.openxmlformats.org/officeDocument/2006/customXml" ds:itemID="{71E6AA5F-0469-4C11-81F2-E1ECC45A61C8}"/>
 </file>
 
 <file path=customXml/itemProps3.xml><?xml version="1.0" encoding="utf-8"?>
-<ds:datastoreItem xmlns:ds="http://schemas.openxmlformats.org/officeDocument/2006/customXml" ds:itemID="{B6CBCFD9-5E3B-48C0-A4C2-35DCE7563953}"/>
+<ds:datastoreItem xmlns:ds="http://schemas.openxmlformats.org/officeDocument/2006/customXml" ds:itemID="{88B5AF69-BA47-49C3-9B84-A5598DAE20B4}"/>
 </file>
 
 <file path=customXml/itemProps4.xml><?xml version="1.0" encoding="utf-8"?>
-<ds:datastoreItem xmlns:ds="http://schemas.openxmlformats.org/officeDocument/2006/customXml" ds:itemID="{D24FEA96-A157-43A0-BB9A-EE0EE75B7109}"/>
+<ds:datastoreItem xmlns:ds="http://schemas.openxmlformats.org/officeDocument/2006/customXml" ds:itemID="{A2BA234E-5E1B-488B-9FE1-D2B19421D752}"/>
 </file>
--- a/fuentes/92130063_CF01_DU.docx
+++ b/fuentes/92130063_CF01_DU.docx
@@ -199,7 +199,7 @@
               </wp:anchor>
             </w:drawing>
           </mc:Choice>
-          <mc:Fallback xmlns:w16du="http://schemas.microsoft.com/office/word/2023/wordml/word16du" xmlns:oel="http://schemas.microsoft.com/office/2019/extlst">
+          <mc:Fallback xmlns:oel="http://schemas.microsoft.com/office/2019/extlst" xmlns:w16du="http://schemas.microsoft.com/office/word/2023/wordml/word16du">
             <w:pict>
               <v:rect w14:anchorId="04BF2410" id="Rectángulo 3" o:spid="_x0000_s1026" alt="&quot;&quot;" style="position:absolute;margin-left:-55.7pt;margin-top:26.5pt;width:613.85pt;height:204pt;z-index:-251655168;visibility:visible;mso-wrap-style:square;mso-height-percent:0;mso-wrap-distance-left:9pt;mso-wrap-distance-top:0;mso-wrap-distance-right:9pt;mso-wrap-distance-bottom:0;mso-position-horizontal:absolute;mso-position-horizontal-relative:text;mso-position-vertical:absolute;mso-position-vertical-relative:text;mso-height-percent:0;mso-height-relative:margin;v-text-anchor:middle" o:gfxdata="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" fillcolor="#00314d" stroked="f" strokeweight="1pt"/>
             </w:pict>
@@ -2491,21 +2491,7 @@
         <w:rPr>
           <w:lang w:val="es-419" w:eastAsia="es-CO"/>
         </w:rPr>
-        <w:t xml:space="preserve">Es cuando el alimento sufre cambios en sus propiedades por causas de agentes físicos, químicos o biológicos, </w:t>
-      </w:r>
-      <w:proofErr w:type="gramStart"/>
-      <w:r>
-        <w:rPr>
-          <w:lang w:val="es-419" w:eastAsia="es-CO"/>
-        </w:rPr>
-        <w:t>como</w:t>
-      </w:r>
-      <w:proofErr w:type="gramEnd"/>
-      <w:r>
-        <w:rPr>
-          <w:lang w:val="es-419" w:eastAsia="es-CO"/>
-        </w:rPr>
-        <w:t xml:space="preserve"> por ejemplo:</w:t>
+        <w:t>Es cuando el alimento sufre cambios en sus propiedades por causas de agentes físicos, químicos o biológicos, como por ejemplo:</w:t>
       </w:r>
     </w:p>
     <w:p>
@@ -2617,7 +2603,6 @@
         </w:rPr>
         <w:t xml:space="preserve">Es aquel que contiene microorganismos altamente patógenos, los cuales pueden producir toxinas letales para la salud, como es el caso de </w:t>
       </w:r>
-      <w:proofErr w:type="spellStart"/>
       <w:r>
         <w:rPr>
           <w:i/>
@@ -2625,27 +2610,8 @@
           <w:lang w:val="es-419" w:eastAsia="es-CO"/>
         </w:rPr>
         <w:lastRenderedPageBreak/>
-        <w:t>Clostridium</w:t>
-      </w:r>
-      <w:proofErr w:type="spellEnd"/>
-      <w:r>
-        <w:rPr>
-          <w:i/>
-          <w:iCs/>
-          <w:lang w:val="es-419" w:eastAsia="es-CO"/>
-        </w:rPr>
-        <w:t xml:space="preserve"> </w:t>
-      </w:r>
-      <w:proofErr w:type="spellStart"/>
-      <w:r>
-        <w:rPr>
-          <w:i/>
-          <w:iCs/>
-          <w:lang w:val="es-419" w:eastAsia="es-CO"/>
-        </w:rPr>
-        <w:t>botulinum</w:t>
-      </w:r>
-      <w:proofErr w:type="spellEnd"/>
+        <w:t>Clostridium botulinum</w:t>
+      </w:r>
       <w:r>
         <w:rPr>
           <w:lang w:val="es-419" w:eastAsia="es-CO"/>
@@ -3391,21 +3357,7 @@
         <w:rPr>
           <w:lang w:val="es-419" w:eastAsia="es-CO"/>
         </w:rPr>
-        <w:t xml:space="preserve">La contaminación biológica es causada por toxinas de patógenos como hongos y bacterias. Muchas de estas toxinas son resistentes al calor, como es el caso de la bacteria </w:t>
-      </w:r>
-      <w:proofErr w:type="spellStart"/>
-      <w:r>
-        <w:rPr>
-          <w:lang w:val="es-419" w:eastAsia="es-CO"/>
-        </w:rPr>
-        <w:t>Staphylococcus</w:t>
-      </w:r>
-      <w:proofErr w:type="spellEnd"/>
-      <w:r>
-        <w:rPr>
-          <w:lang w:val="es-419" w:eastAsia="es-CO"/>
-        </w:rPr>
-        <w:t>. Esta contaminación puede provocar graves enfermedades alimentarias. Para prevenirla, es importante mantener una higiene adecuada en la manipulación de alimentos, cocinar los alimentos a temperaturas seguras y evitar la contaminación cruzada.</w:t>
+        <w:t>La contaminación biológica es causada por toxinas de patógenos como hongos y bacterias. Muchas de estas toxinas son resistentes al calor, como es el caso de la bacteria Staphylococcus. Esta contaminación puede provocar graves enfermedades alimentarias. Para prevenirla, es importante mantener una higiene adecuada en la manipulación de alimentos, cocinar los alimentos a temperaturas seguras y evitar la contaminación cruzada.</w:t>
       </w:r>
     </w:p>
     <w:p>
@@ -4876,6 +4828,9 @@
             <w:r>
               <w:t>Los alimentos</w:t>
             </w:r>
+            <w:r>
+              <w:t>.</w:t>
+            </w:r>
           </w:p>
         </w:tc>
         <w:tc>
@@ -4935,6 +4890,9 @@
             <w:r>
               <w:t>Tipos de contaminación en alimentos</w:t>
             </w:r>
+            <w:r>
+              <w:t>.</w:t>
+            </w:r>
           </w:p>
         </w:tc>
         <w:tc>
@@ -4946,23 +4904,7 @@
               <w:pStyle w:val="TextoTablas"/>
             </w:pPr>
             <w:r>
-              <w:t xml:space="preserve">Fundación Aprende con </w:t>
-            </w:r>
-            <w:proofErr w:type="spellStart"/>
-            <w:r>
-              <w:t>Reyhan</w:t>
-            </w:r>
-            <w:proofErr w:type="spellEnd"/>
-            <w:r>
-              <w:t xml:space="preserve"> (2020). Contaminación cruzada. [Archivo de video] </w:t>
-            </w:r>
-            <w:proofErr w:type="spellStart"/>
-            <w:r>
-              <w:t>Youtube</w:t>
-            </w:r>
-            <w:proofErr w:type="spellEnd"/>
-            <w:r>
-              <w:t>.</w:t>
+              <w:t>Fundación Aprende con Reyhan (2020). Contaminación cruzada. [Archivo de video] Youtube.</w:t>
             </w:r>
           </w:p>
         </w:tc>
@@ -5013,6 +4955,9 @@
             <w:r>
               <w:t>Selección de alimentos frescos y de calidad</w:t>
             </w:r>
+            <w:r>
+              <w:t>.</w:t>
+            </w:r>
           </w:p>
         </w:tc>
         <w:tc>
@@ -5024,15 +4969,7 @@
               <w:pStyle w:val="TextoTablas"/>
             </w:pPr>
             <w:r>
-              <w:t xml:space="preserve">Mundo Agroindustrial (2016). Control de calidad de alimentos - Garantía para el consumidor. [Archivo de video] </w:t>
-            </w:r>
-            <w:proofErr w:type="spellStart"/>
-            <w:r>
-              <w:t>Youtube</w:t>
-            </w:r>
-            <w:proofErr w:type="spellEnd"/>
-            <w:r>
-              <w:t>.</w:t>
+              <w:t>Mundo Agroindustrial (2016). Control de calidad de alimentos - Garantía para el consumidor. [Archivo de video] Youtube.</w:t>
             </w:r>
           </w:p>
         </w:tc>
@@ -5080,6 +5017,9 @@
             <w:r>
               <w:t>Selección de alimentos frescos y de calidad</w:t>
             </w:r>
+            <w:r>
+              <w:t>.</w:t>
+            </w:r>
           </w:p>
         </w:tc>
         <w:tc>
@@ -5090,21 +5030,8 @@
             <w:pPr>
               <w:pStyle w:val="TextoTablas"/>
             </w:pPr>
-            <w:proofErr w:type="spellStart"/>
-            <w:r>
-              <w:t>Mathias</w:t>
-            </w:r>
-            <w:proofErr w:type="spellEnd"/>
-            <w:r>
-              <w:t>-Rettig, K., &amp; Ah-</w:t>
-            </w:r>
-            <w:proofErr w:type="spellStart"/>
-            <w:r>
-              <w:t>Hen</w:t>
-            </w:r>
-            <w:proofErr w:type="spellEnd"/>
-            <w:r>
-              <w:t>, K. (2014). El color en los alimentos un criterio de calidad medible. Agro Sur, 42(2), 57-66.</w:t>
+            <w:r>
+              <w:t>Mathias-Rettig, K., &amp; Ah-Hen, K. (2014). El color en los alimentos un criterio de calidad medible. Agro Sur, 42(2), 57-66.</w:t>
             </w:r>
           </w:p>
         </w:tc>
@@ -5155,6 +5082,9 @@
             <w:r>
               <w:t>Selección de alimentos frescos y de calidad</w:t>
             </w:r>
+            <w:r>
+              <w:t>.</w:t>
+            </w:r>
           </w:p>
         </w:tc>
         <w:tc>
@@ -5166,15 +5096,7 @@
               <w:pStyle w:val="TextoTablas"/>
             </w:pPr>
             <w:r>
-              <w:t xml:space="preserve">ONU. (2012). Sistemas de calidad e inocuidad de los alimentos - manual de capacitación. Capítulo 1: </w:t>
-            </w:r>
-            <w:proofErr w:type="gramStart"/>
-            <w:r>
-              <w:t>( ed.</w:t>
-            </w:r>
-            <w:proofErr w:type="gramEnd"/>
-            <w:r>
-              <w:t>). D - FAO.</w:t>
+              <w:t>ONU. (2012). Sistemas de calidad e inocuidad de los alimentos - manual de capacitación. Capítulo 1: ( ed.). D - FAO.</w:t>
             </w:r>
           </w:p>
         </w:tc>
@@ -5445,19 +5367,11 @@
           <w:lang w:val="es-419" w:eastAsia="es-CO"/>
         </w:rPr>
       </w:pPr>
-      <w:proofErr w:type="spellStart"/>
-      <w:r>
-        <w:rPr>
-          <w:lang w:val="es-419" w:eastAsia="es-CO"/>
-        </w:rPr>
-        <w:t>Cuarental</w:t>
-      </w:r>
-      <w:proofErr w:type="spellEnd"/>
-      <w:r>
-        <w:rPr>
-          <w:lang w:val="es-419" w:eastAsia="es-CO"/>
-        </w:rPr>
-        <w:t>, A. S., Hurtado, M. C., &amp; Pascual, V. C. (2022). Límites máximos de residuos y contaminantes en alimentos: bases de datos.</w:t>
+      <w:r>
+        <w:rPr>
+          <w:lang w:val="es-419" w:eastAsia="es-CO"/>
+        </w:rPr>
+        <w:t>Cuarental, A. S., Hurtado, M. C., &amp; Pascual, V. C. (2022). Límites máximos de residuos y contaminantes en alimentos: bases de datos.</w:t>
       </w:r>
       <w:r>
         <w:rPr>
@@ -5491,21 +5405,7 @@
         <w:rPr>
           <w:lang w:val="es-419" w:eastAsia="es-CO"/>
         </w:rPr>
-        <w:t xml:space="preserve">Martínez-Martínez, L., &amp; Valdivia-Flores, A. G. (2023). Contaminación de alimento comercial seco para perro por Aspergillus </w:t>
-      </w:r>
-      <w:proofErr w:type="spellStart"/>
-      <w:r>
-        <w:rPr>
-          <w:lang w:val="es-419" w:eastAsia="es-CO"/>
-        </w:rPr>
-        <w:t>flavus</w:t>
-      </w:r>
-      <w:proofErr w:type="spellEnd"/>
-      <w:r>
-        <w:rPr>
-          <w:lang w:val="es-419" w:eastAsia="es-CO"/>
-        </w:rPr>
-        <w:t xml:space="preserve"> y aflatoxinas en Aguascalientes, México. Revista mexicana de ciencias pecuarias, 14(4), 796-806. Recuperado de</w:t>
+        <w:t>Martínez-Martínez, L., &amp; Valdivia-Flores, A. G. (2023). Contaminación de alimento comercial seco para perro por Aspergillus flavus y aflatoxinas en Aguascalientes, México. Revista mexicana de ciencias pecuarias, 14(4), 796-806. Recuperado de</w:t>
       </w:r>
       <w:r>
         <w:rPr>
@@ -5539,35 +5439,7 @@
         <w:rPr>
           <w:lang w:val="es-419" w:eastAsia="es-CO"/>
         </w:rPr>
-        <w:t xml:space="preserve">Rueda, K., Trujillo, J. E., Carranza, J. C., &amp; Vallejo, G. A. (2014). Transmisión oral de </w:t>
-      </w:r>
-      <w:proofErr w:type="spellStart"/>
-      <w:r>
-        <w:rPr>
-          <w:lang w:val="es-419" w:eastAsia="es-CO"/>
-        </w:rPr>
-        <w:t>Trypanosoma</w:t>
-      </w:r>
-      <w:proofErr w:type="spellEnd"/>
-      <w:r>
-        <w:rPr>
-          <w:lang w:val="es-419" w:eastAsia="es-CO"/>
-        </w:rPr>
-        <w:t xml:space="preserve"> </w:t>
-      </w:r>
-      <w:proofErr w:type="spellStart"/>
-      <w:r>
-        <w:rPr>
-          <w:lang w:val="es-419" w:eastAsia="es-CO"/>
-        </w:rPr>
-        <w:t>cruzi</w:t>
-      </w:r>
-      <w:proofErr w:type="spellEnd"/>
-      <w:r>
-        <w:rPr>
-          <w:lang w:val="es-419" w:eastAsia="es-CO"/>
-        </w:rPr>
-        <w:t>: una nueva situación epidemiológica de la enfermedad de Chagas en Colombia y otros países suramericanos. Biomédica, 34(4), 632-645.</w:t>
+        <w:t>Rueda, K., Trujillo, J. E., Carranza, J. C., &amp; Vallejo, G. A. (2014). Transmisión oral de Trypanosoma cruzi: una nueva situación epidemiológica de la enfermedad de Chagas en Colombia y otros países suramericanos. Biomédica, 34(4), 632-645.</w:t>
       </w:r>
       <w:r>
         <w:rPr>
@@ -5601,49 +5473,7 @@
         <w:rPr>
           <w:lang w:val="es-419" w:eastAsia="es-CO"/>
         </w:rPr>
-        <w:t xml:space="preserve">Torres Segarra, S. M., &amp; Pacheco Cárdenas, K. E. (2021). </w:t>
-      </w:r>
-      <w:proofErr w:type="spellStart"/>
-      <w:r>
-        <w:rPr>
-          <w:lang w:val="es-419" w:eastAsia="es-CO"/>
-        </w:rPr>
-        <w:t>Staphylococcus</w:t>
-      </w:r>
-      <w:proofErr w:type="spellEnd"/>
-      <w:r>
-        <w:rPr>
-          <w:lang w:val="es-419" w:eastAsia="es-CO"/>
-        </w:rPr>
-        <w:t xml:space="preserve"> </w:t>
-      </w:r>
-      <w:proofErr w:type="spellStart"/>
-      <w:r>
-        <w:rPr>
-          <w:lang w:val="es-419" w:eastAsia="es-CO"/>
-        </w:rPr>
-        <w:t>aureus</w:t>
-      </w:r>
-      <w:proofErr w:type="spellEnd"/>
-      <w:r>
-        <w:rPr>
-          <w:lang w:val="es-419" w:eastAsia="es-CO"/>
-        </w:rPr>
-        <w:t xml:space="preserve"> resistentes a </w:t>
-      </w:r>
-      <w:proofErr w:type="spellStart"/>
-      <w:r>
-        <w:rPr>
-          <w:lang w:val="es-419" w:eastAsia="es-CO"/>
-        </w:rPr>
-        <w:t>meticilina</w:t>
-      </w:r>
-      <w:proofErr w:type="spellEnd"/>
-      <w:r>
-        <w:rPr>
-          <w:lang w:val="es-419" w:eastAsia="es-CO"/>
-        </w:rPr>
-        <w:t xml:space="preserve"> en alimentos. Vive Revista de Salud, 1(3), 23-33. Recuperado de</w:t>
+        <w:t>Torres Segarra, S. M., &amp; Pacheco Cárdenas, K. E. (2021). Staphylococcus aureus resistentes a meticilina en alimentos. Vive Revista de Salud, 1(3), 23-33. Recuperado de</w:t>
       </w:r>
       <w:r>
         <w:rPr>
@@ -5673,19 +5503,11 @@
           <w:lang w:val="es-419" w:eastAsia="es-CO"/>
         </w:rPr>
       </w:pPr>
-      <w:proofErr w:type="spellStart"/>
-      <w:r>
-        <w:rPr>
-          <w:lang w:val="es-419" w:eastAsia="es-CO"/>
-        </w:rPr>
-        <w:t>Villanque</w:t>
-      </w:r>
-      <w:proofErr w:type="spellEnd"/>
-      <w:r>
-        <w:rPr>
-          <w:lang w:val="es-419" w:eastAsia="es-CO"/>
-        </w:rPr>
-        <w:t>, B. Los Alimentos. Ciencia y ambiente.</w:t>
+      <w:r>
+        <w:rPr>
+          <w:lang w:val="es-419" w:eastAsia="es-CO"/>
+        </w:rPr>
+        <w:t>Villanque, B. Los Alimentos. Ciencia y ambiente.</w:t>
       </w:r>
     </w:p>
     <w:p>
@@ -5772,13 +5594,8 @@
             <w:pPr>
               <w:pStyle w:val="TextoTablas"/>
             </w:pPr>
-            <w:proofErr w:type="spellStart"/>
-            <w:r>
-              <w:t>Milady</w:t>
-            </w:r>
-            <w:proofErr w:type="spellEnd"/>
-            <w:r>
-              <w:t xml:space="preserve"> Tatiana Villamil Caste</w:t>
+            <w:r>
+              <w:t>Milady Tatiana Villamil Caste</w:t>
             </w:r>
             <w:r>
               <w:t>ll</w:t>
@@ -5843,13 +5660,8 @@
               <w:t>dez</w:t>
             </w:r>
             <w:r>
-              <w:t xml:space="preserve"> </w:t>
-            </w:r>
-            <w:proofErr w:type="spellStart"/>
-            <w:r>
-              <w:t>Jaimes</w:t>
-            </w:r>
-            <w:proofErr w:type="spellEnd"/>
+              <w:t xml:space="preserve"> Jaimes</w:t>
+            </w:r>
           </w:p>
         </w:tc>
         <w:tc>
@@ -6078,15 +5890,7 @@
               <w:pStyle w:val="TextoTablas"/>
             </w:pPr>
             <w:r>
-              <w:t xml:space="preserve">Edwin </w:t>
-            </w:r>
-            <w:proofErr w:type="spellStart"/>
-            <w:r>
-              <w:t>Sneider</w:t>
-            </w:r>
-            <w:proofErr w:type="spellEnd"/>
-            <w:r>
-              <w:t xml:space="preserve"> Velandia Suárez</w:t>
+              <w:t>Edwin Sneider Velandia Suárez</w:t>
             </w:r>
           </w:p>
         </w:tc>
@@ -9759,13 +9563,13 @@
 </file>
 
 <file path=customXml/itemProps2.xml><?xml version="1.0" encoding="utf-8"?>
-<ds:datastoreItem xmlns:ds="http://schemas.openxmlformats.org/officeDocument/2006/customXml" ds:itemID="{71E6AA5F-0469-4C11-81F2-E1ECC45A61C8}"/>
+<ds:datastoreItem xmlns:ds="http://schemas.openxmlformats.org/officeDocument/2006/customXml" ds:itemID="{5049BCFF-DE94-4597-A11A-C74A19343ED1}"/>
 </file>
 
 <file path=customXml/itemProps3.xml><?xml version="1.0" encoding="utf-8"?>
-<ds:datastoreItem xmlns:ds="http://schemas.openxmlformats.org/officeDocument/2006/customXml" ds:itemID="{88B5AF69-BA47-49C3-9B84-A5598DAE20B4}"/>
+<ds:datastoreItem xmlns:ds="http://schemas.openxmlformats.org/officeDocument/2006/customXml" ds:itemID="{977519B3-87D0-48B9-A84D-61D36265AAF8}"/>
 </file>
 
 <file path=customXml/itemProps4.xml><?xml version="1.0" encoding="utf-8"?>
-<ds:datastoreItem xmlns:ds="http://schemas.openxmlformats.org/officeDocument/2006/customXml" ds:itemID="{A2BA234E-5E1B-488B-9FE1-D2B19421D752}"/>
+<ds:datastoreItem xmlns:ds="http://schemas.openxmlformats.org/officeDocument/2006/customXml" ds:itemID="{1CA18785-2482-4E5F-BB6E-076B98AC6DAF}"/>
 </file>
--- a/fuentes/92130063_CF01_DU.docx
+++ b/fuentes/92130063_CF01_DU.docx
@@ -199,7 +199,7 @@
               </wp:anchor>
             </w:drawing>
           </mc:Choice>
-          <mc:Fallback xmlns:oel="http://schemas.microsoft.com/office/2019/extlst" xmlns:w16du="http://schemas.microsoft.com/office/word/2023/wordml/word16du">
+          <mc:Fallback xmlns:w16du="http://schemas.microsoft.com/office/word/2023/wordml/word16du" xmlns:oel="http://schemas.microsoft.com/office/2019/extlst">
             <w:pict>
               <v:rect w14:anchorId="04BF2410" id="Rectángulo 3" o:spid="_x0000_s1026" alt="&quot;&quot;" style="position:absolute;margin-left:-55.7pt;margin-top:26.5pt;width:613.85pt;height:204pt;z-index:-251655168;visibility:visible;mso-wrap-style:square;mso-height-percent:0;mso-wrap-distance-left:9pt;mso-wrap-distance-top:0;mso-wrap-distance-right:9pt;mso-wrap-distance-bottom:0;mso-position-horizontal:absolute;mso-position-horizontal-relative:text;mso-position-vertical:absolute;mso-position-vertical-relative:text;mso-height-percent:0;mso-height-relative:margin;v-text-anchor:middle" o:gfxdata="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" fillcolor="#00314d" stroked="f" strokeweight="1pt"/>
             </w:pict>
@@ -2491,7 +2491,21 @@
         <w:rPr>
           <w:lang w:val="es-419" w:eastAsia="es-CO"/>
         </w:rPr>
-        <w:t>Es cuando el alimento sufre cambios en sus propiedades por causas de agentes físicos, químicos o biológicos, como por ejemplo:</w:t>
+        <w:t xml:space="preserve">Es cuando el alimento sufre cambios en sus propiedades por causas de agentes físicos, químicos o biológicos, </w:t>
+      </w:r>
+      <w:proofErr w:type="gramStart"/>
+      <w:r>
+        <w:rPr>
+          <w:lang w:val="es-419" w:eastAsia="es-CO"/>
+        </w:rPr>
+        <w:t>como</w:t>
+      </w:r>
+      <w:proofErr w:type="gramEnd"/>
+      <w:r>
+        <w:rPr>
+          <w:lang w:val="es-419" w:eastAsia="es-CO"/>
+        </w:rPr>
+        <w:t xml:space="preserve"> por ejemplo:</w:t>
       </w:r>
     </w:p>
     <w:p>
@@ -2603,6 +2617,7 @@
         </w:rPr>
         <w:t xml:space="preserve">Es aquel que contiene microorganismos altamente patógenos, los cuales pueden producir toxinas letales para la salud, como es el caso de </w:t>
       </w:r>
+      <w:proofErr w:type="spellStart"/>
       <w:r>
         <w:rPr>
           <w:i/>
@@ -2610,8 +2625,27 @@
           <w:lang w:val="es-419" w:eastAsia="es-CO"/>
         </w:rPr>
         <w:lastRenderedPageBreak/>
-        <w:t>Clostridium botulinum</w:t>
-      </w:r>
+        <w:t>Clostridium</w:t>
+      </w:r>
+      <w:proofErr w:type="spellEnd"/>
+      <w:r>
+        <w:rPr>
+          <w:i/>
+          <w:iCs/>
+          <w:lang w:val="es-419" w:eastAsia="es-CO"/>
+        </w:rPr>
+        <w:t xml:space="preserve"> </w:t>
+      </w:r>
+      <w:proofErr w:type="spellStart"/>
+      <w:r>
+        <w:rPr>
+          <w:i/>
+          <w:iCs/>
+          <w:lang w:val="es-419" w:eastAsia="es-CO"/>
+        </w:rPr>
+        <w:t>botulinum</w:t>
+      </w:r>
+      <w:proofErr w:type="spellEnd"/>
       <w:r>
         <w:rPr>
           <w:lang w:val="es-419" w:eastAsia="es-CO"/>
@@ -3357,7 +3391,21 @@
         <w:rPr>
           <w:lang w:val="es-419" w:eastAsia="es-CO"/>
         </w:rPr>
-        <w:t>La contaminación biológica es causada por toxinas de patógenos como hongos y bacterias. Muchas de estas toxinas son resistentes al calor, como es el caso de la bacteria Staphylococcus. Esta contaminación puede provocar graves enfermedades alimentarias. Para prevenirla, es importante mantener una higiene adecuada en la manipulación de alimentos, cocinar los alimentos a temperaturas seguras y evitar la contaminación cruzada.</w:t>
+        <w:t xml:space="preserve">La contaminación biológica es causada por toxinas de patógenos como hongos y bacterias. Muchas de estas toxinas son resistentes al calor, como es el caso de la bacteria </w:t>
+      </w:r>
+      <w:proofErr w:type="spellStart"/>
+      <w:r>
+        <w:rPr>
+          <w:lang w:val="es-419" w:eastAsia="es-CO"/>
+        </w:rPr>
+        <w:t>Staphylococcus</w:t>
+      </w:r>
+      <w:proofErr w:type="spellEnd"/>
+      <w:r>
+        <w:rPr>
+          <w:lang w:val="es-419" w:eastAsia="es-CO"/>
+        </w:rPr>
+        <w:t>. Esta contaminación puede provocar graves enfermedades alimentarias. Para prevenirla, es importante mantener una higiene adecuada en la manipulación de alimentos, cocinar los alimentos a temperaturas seguras y evitar la contaminación cruzada.</w:t>
       </w:r>
     </w:p>
     <w:p>
@@ -4904,7 +4952,23 @@
               <w:pStyle w:val="TextoTablas"/>
             </w:pPr>
             <w:r>
-              <w:t>Fundación Aprende con Reyhan (2020). Contaminación cruzada. [Archivo de video] Youtube.</w:t>
+              <w:t xml:space="preserve">Fundación Aprende con </w:t>
+            </w:r>
+            <w:proofErr w:type="spellStart"/>
+            <w:r>
+              <w:t>Reyhan</w:t>
+            </w:r>
+            <w:proofErr w:type="spellEnd"/>
+            <w:r>
+              <w:t xml:space="preserve"> (2020). Contaminación cruzada. [Archivo de video] </w:t>
+            </w:r>
+            <w:proofErr w:type="spellStart"/>
+            <w:r>
+              <w:t>Youtube</w:t>
+            </w:r>
+            <w:proofErr w:type="spellEnd"/>
+            <w:r>
+              <w:t>.</w:t>
             </w:r>
           </w:p>
         </w:tc>
@@ -4969,7 +5033,15 @@
               <w:pStyle w:val="TextoTablas"/>
             </w:pPr>
             <w:r>
-              <w:t>Mundo Agroindustrial (2016). Control de calidad de alimentos - Garantía para el consumidor. [Archivo de video] Youtube.</w:t>
+              <w:t xml:space="preserve">Mundo Agroindustrial (2016). Control de calidad de alimentos - Garantía para el consumidor. [Archivo de video] </w:t>
+            </w:r>
+            <w:proofErr w:type="spellStart"/>
+            <w:r>
+              <w:t>Youtube</w:t>
+            </w:r>
+            <w:proofErr w:type="spellEnd"/>
+            <w:r>
+              <w:t>.</w:t>
             </w:r>
           </w:p>
         </w:tc>
@@ -5030,8 +5102,21 @@
             <w:pPr>
               <w:pStyle w:val="TextoTablas"/>
             </w:pPr>
-            <w:r>
-              <w:t>Mathias-Rettig, K., &amp; Ah-Hen, K. (2014). El color en los alimentos un criterio de calidad medible. Agro Sur, 42(2), 57-66.</w:t>
+            <w:proofErr w:type="spellStart"/>
+            <w:r>
+              <w:t>Mathias</w:t>
+            </w:r>
+            <w:proofErr w:type="spellEnd"/>
+            <w:r>
+              <w:t>-Rettig, K., &amp; Ah-</w:t>
+            </w:r>
+            <w:proofErr w:type="spellStart"/>
+            <w:r>
+              <w:t>Hen</w:t>
+            </w:r>
+            <w:proofErr w:type="spellEnd"/>
+            <w:r>
+              <w:t>, K. (2014). El color en los alimentos un criterio de calidad medible. Agro Sur, 42(2), 57-66.</w:t>
             </w:r>
           </w:p>
         </w:tc>
@@ -5067,71 +5152,6 @@
           </w:p>
         </w:tc>
       </w:tr>
-      <w:tr>
-        <w:trPr>
-          <w:cnfStyle w:val="000000100000" w:firstRow="0" w:lastRow="0" w:firstColumn="0" w:lastColumn="0" w:oddVBand="0" w:evenVBand="0" w:oddHBand="1" w:evenHBand="0" w:firstRowFirstColumn="0" w:firstRowLastColumn="0" w:lastRowFirstColumn="0" w:lastRowLastColumn="0"/>
-        </w:trPr>
-        <w:tc>
-          <w:tcPr>
-            <w:tcW w:w="1696" w:type="dxa"/>
-          </w:tcPr>
-          <w:p>
-            <w:pPr>
-              <w:pStyle w:val="TextoTablas"/>
-            </w:pPr>
-            <w:r>
-              <w:t>Selección de alimentos frescos y de calidad</w:t>
-            </w:r>
-            <w:r>
-              <w:t>.</w:t>
-            </w:r>
-          </w:p>
-        </w:tc>
-        <w:tc>
-          <w:tcPr>
-            <w:tcW w:w="3119" w:type="dxa"/>
-          </w:tcPr>
-          <w:p>
-            <w:pPr>
-              <w:pStyle w:val="TextoTablas"/>
-            </w:pPr>
-            <w:r>
-              <w:t>ONU. (2012). Sistemas de calidad e inocuidad de los alimentos - manual de capacitación. Capítulo 1: ( ed.). D - FAO.</w:t>
-            </w:r>
-          </w:p>
-        </w:tc>
-        <w:tc>
-          <w:tcPr>
-            <w:tcW w:w="2268" w:type="dxa"/>
-          </w:tcPr>
-          <w:p>
-            <w:pPr>
-              <w:pStyle w:val="TextoTablas"/>
-            </w:pPr>
-            <w:r>
-              <w:t>Manual</w:t>
-            </w:r>
-          </w:p>
-        </w:tc>
-        <w:tc>
-          <w:tcPr>
-            <w:tcW w:w="2879" w:type="dxa"/>
-          </w:tcPr>
-          <w:p>
-            <w:pPr>
-              <w:pStyle w:val="TextoTablas"/>
-            </w:pPr>
-            <w:hyperlink r:id="rId18" w:history="1">
-              <w:r>
-                <w:rPr>
-                  <w:rStyle w:val="Hipervnculo"/>
-                </w:rPr>
-                <w:t>https://elibro-net.bdigital.sena.edu.co/es/lc/senavirtual/titulos/66056</w:t>
-              </w:r>
-            </w:hyperlink>
-          </w:p>
-        </w:tc>
-      </w:tr>
     </w:tbl>
     <w:p>
       <w:pPr>
@@ -5367,11 +5387,19 @@
           <w:lang w:val="es-419" w:eastAsia="es-CO"/>
         </w:rPr>
       </w:pPr>
-      <w:r>
-        <w:rPr>
-          <w:lang w:val="es-419" w:eastAsia="es-CO"/>
-        </w:rPr>
-        <w:t>Cuarental, A. S., Hurtado, M. C., &amp; Pascual, V. C. (2022). Límites máximos de residuos y contaminantes en alimentos: bases de datos.</w:t>
+      <w:proofErr w:type="spellStart"/>
+      <w:r>
+        <w:rPr>
+          <w:lang w:val="es-419" w:eastAsia="es-CO"/>
+        </w:rPr>
+        <w:t>Cuarental</w:t>
+      </w:r>
+      <w:proofErr w:type="spellEnd"/>
+      <w:r>
+        <w:rPr>
+          <w:lang w:val="es-419" w:eastAsia="es-CO"/>
+        </w:rPr>
+        <w:t>, A. S., Hurtado, M. C., &amp; Pascual, V. C. (2022). Límites máximos de residuos y contaminantes en alimentos: bases de datos.</w:t>
       </w:r>
       <w:r>
         <w:rPr>
@@ -5379,7 +5407,7 @@
         </w:rPr>
         <w:t xml:space="preserve"> </w:t>
       </w:r>
-      <w:hyperlink r:id="rId19" w:history="1">
+      <w:hyperlink r:id="rId18" w:history="1">
         <w:r>
           <w:rPr>
             <w:rStyle w:val="Hipervnculo"/>
@@ -5405,7 +5433,21 @@
         <w:rPr>
           <w:lang w:val="es-419" w:eastAsia="es-CO"/>
         </w:rPr>
-        <w:t>Martínez-Martínez, L., &amp; Valdivia-Flores, A. G. (2023). Contaminación de alimento comercial seco para perro por Aspergillus flavus y aflatoxinas en Aguascalientes, México. Revista mexicana de ciencias pecuarias, 14(4), 796-806. Recuperado de</w:t>
+        <w:t xml:space="preserve">Martínez-Martínez, L., &amp; Valdivia-Flores, A. G. (2023). Contaminación de alimento comercial seco para perro por Aspergillus </w:t>
+      </w:r>
+      <w:proofErr w:type="spellStart"/>
+      <w:r>
+        <w:rPr>
+          <w:lang w:val="es-419" w:eastAsia="es-CO"/>
+        </w:rPr>
+        <w:t>flavus</w:t>
+      </w:r>
+      <w:proofErr w:type="spellEnd"/>
+      <w:r>
+        <w:rPr>
+          <w:lang w:val="es-419" w:eastAsia="es-CO"/>
+        </w:rPr>
+        <w:t xml:space="preserve"> y aflatoxinas en Aguascalientes, México. Revista mexicana de ciencias pecuarias, 14(4), 796-806. Recuperado de</w:t>
       </w:r>
       <w:r>
         <w:rPr>
@@ -5413,7 +5455,7 @@
         </w:rPr>
         <w:t xml:space="preserve"> </w:t>
       </w:r>
-      <w:hyperlink r:id="rId20" w:history="1">
+      <w:hyperlink r:id="rId19" w:history="1">
         <w:r>
           <w:rPr>
             <w:rStyle w:val="Hipervnculo"/>
@@ -5439,15 +5481,43 @@
         <w:rPr>
           <w:lang w:val="es-419" w:eastAsia="es-CO"/>
         </w:rPr>
-        <w:t>Rueda, K., Trujillo, J. E., Carranza, J. C., &amp; Vallejo, G. A. (2014). Transmisión oral de Trypanosoma cruzi: una nueva situación epidemiológica de la enfermedad de Chagas en Colombia y otros países suramericanos. Biomédica, 34(4), 632-645.</w:t>
-      </w:r>
+        <w:t xml:space="preserve">Rueda, K., Trujillo, J. E., Carranza, J. C., &amp; Vallejo, G. A. (2014). Transmisión oral de </w:t>
+      </w:r>
+      <w:proofErr w:type="spellStart"/>
+      <w:r>
+        <w:rPr>
+          <w:lang w:val="es-419" w:eastAsia="es-CO"/>
+        </w:rPr>
+        <w:t>Trypanosoma</w:t>
+      </w:r>
+      <w:proofErr w:type="spellEnd"/>
       <w:r>
         <w:rPr>
           <w:lang w:val="es-419" w:eastAsia="es-CO"/>
         </w:rPr>
         <w:t xml:space="preserve"> </w:t>
       </w:r>
-      <w:hyperlink r:id="rId21" w:history="1">
+      <w:proofErr w:type="spellStart"/>
+      <w:r>
+        <w:rPr>
+          <w:lang w:val="es-419" w:eastAsia="es-CO"/>
+        </w:rPr>
+        <w:t>cruzi</w:t>
+      </w:r>
+      <w:proofErr w:type="spellEnd"/>
+      <w:r>
+        <w:rPr>
+          <w:lang w:val="es-419" w:eastAsia="es-CO"/>
+        </w:rPr>
+        <w:t>: una nueva situación epidemiológica de la enfermedad de Chagas en Colombia y otros países suramericanos. Biomédica, 34(4), 632-645.</w:t>
+      </w:r>
+      <w:r>
+        <w:rPr>
+          <w:lang w:val="es-419" w:eastAsia="es-CO"/>
+        </w:rPr>
+        <w:t xml:space="preserve"> </w:t>
+      </w:r>
+      <w:hyperlink r:id="rId20" w:history="1">
         <w:r>
           <w:rPr>
             <w:rStyle w:val="Hipervnculo"/>
@@ -5473,15 +5543,57 @@
         <w:rPr>
           <w:lang w:val="es-419" w:eastAsia="es-CO"/>
         </w:rPr>
-        <w:t>Torres Segarra, S. M., &amp; Pacheco Cárdenas, K. E. (2021). Staphylococcus aureus resistentes a meticilina en alimentos. Vive Revista de Salud, 1(3), 23-33. Recuperado de</w:t>
-      </w:r>
+        <w:t xml:space="preserve">Torres Segarra, S. M., &amp; Pacheco Cárdenas, K. E. (2021). </w:t>
+      </w:r>
+      <w:proofErr w:type="spellStart"/>
+      <w:r>
+        <w:rPr>
+          <w:lang w:val="es-419" w:eastAsia="es-CO"/>
+        </w:rPr>
+        <w:t>Staphylococcus</w:t>
+      </w:r>
+      <w:proofErr w:type="spellEnd"/>
       <w:r>
         <w:rPr>
           <w:lang w:val="es-419" w:eastAsia="es-CO"/>
         </w:rPr>
         <w:t xml:space="preserve"> </w:t>
       </w:r>
-      <w:hyperlink r:id="rId22" w:history="1">
+      <w:proofErr w:type="spellStart"/>
+      <w:r>
+        <w:rPr>
+          <w:lang w:val="es-419" w:eastAsia="es-CO"/>
+        </w:rPr>
+        <w:t>aureus</w:t>
+      </w:r>
+      <w:proofErr w:type="spellEnd"/>
+      <w:r>
+        <w:rPr>
+          <w:lang w:val="es-419" w:eastAsia="es-CO"/>
+        </w:rPr>
+        <w:t xml:space="preserve"> resistentes a </w:t>
+      </w:r>
+      <w:proofErr w:type="spellStart"/>
+      <w:r>
+        <w:rPr>
+          <w:lang w:val="es-419" w:eastAsia="es-CO"/>
+        </w:rPr>
+        <w:t>meticilina</w:t>
+      </w:r>
+      <w:proofErr w:type="spellEnd"/>
+      <w:r>
+        <w:rPr>
+          <w:lang w:val="es-419" w:eastAsia="es-CO"/>
+        </w:rPr>
+        <w:t xml:space="preserve"> en alimentos. Vive Revista de Salud, 1(3), 23-33. Recuperado de</w:t>
+      </w:r>
+      <w:r>
+        <w:rPr>
+          <w:lang w:val="es-419" w:eastAsia="es-CO"/>
+        </w:rPr>
+        <w:t xml:space="preserve"> </w:t>
+      </w:r>
+      <w:hyperlink r:id="rId21" w:history="1">
         <w:r>
           <w:rPr>
             <w:rStyle w:val="Hipervnculo"/>
@@ -5503,11 +5615,19 @@
           <w:lang w:val="es-419" w:eastAsia="es-CO"/>
         </w:rPr>
       </w:pPr>
-      <w:r>
-        <w:rPr>
-          <w:lang w:val="es-419" w:eastAsia="es-CO"/>
-        </w:rPr>
-        <w:t>Villanque, B. Los Alimentos. Ciencia y ambiente.</w:t>
+      <w:proofErr w:type="spellStart"/>
+      <w:r>
+        <w:rPr>
+          <w:lang w:val="es-419" w:eastAsia="es-CO"/>
+        </w:rPr>
+        <w:t>Villanque</w:t>
+      </w:r>
+      <w:proofErr w:type="spellEnd"/>
+      <w:r>
+        <w:rPr>
+          <w:lang w:val="es-419" w:eastAsia="es-CO"/>
+        </w:rPr>
+        <w:t>, B. Los Alimentos. Ciencia y ambiente.</w:t>
       </w:r>
     </w:p>
     <w:p>
@@ -5594,8 +5714,13 @@
             <w:pPr>
               <w:pStyle w:val="TextoTablas"/>
             </w:pPr>
-            <w:r>
-              <w:t>Milady Tatiana Villamil Caste</w:t>
+            <w:proofErr w:type="spellStart"/>
+            <w:r>
+              <w:t>Milady</w:t>
+            </w:r>
+            <w:proofErr w:type="spellEnd"/>
+            <w:r>
+              <w:t xml:space="preserve"> Tatiana Villamil Caste</w:t>
             </w:r>
             <w:r>
               <w:t>ll</w:t>
@@ -5660,8 +5785,13 @@
               <w:t>dez</w:t>
             </w:r>
             <w:r>
-              <w:t xml:space="preserve"> Jaimes</w:t>
-            </w:r>
+              <w:t xml:space="preserve"> </w:t>
+            </w:r>
+            <w:proofErr w:type="spellStart"/>
+            <w:r>
+              <w:t>Jaimes</w:t>
+            </w:r>
+            <w:proofErr w:type="spellEnd"/>
           </w:p>
         </w:tc>
         <w:tc>
@@ -5890,7 +6020,15 @@
               <w:pStyle w:val="TextoTablas"/>
             </w:pPr>
             <w:r>
-              <w:t>Edwin Sneider Velandia Suárez</w:t>
+              <w:t xml:space="preserve">Edwin </w:t>
+            </w:r>
+            <w:proofErr w:type="spellStart"/>
+            <w:r>
+              <w:t>Sneider</w:t>
+            </w:r>
+            <w:proofErr w:type="spellEnd"/>
+            <w:r>
+              <w:t xml:space="preserve"> Velandia Suárez</w:t>
             </w:r>
           </w:p>
         </w:tc>
@@ -6145,8 +6283,8 @@
       </w:pPr>
     </w:p>
     <w:sectPr>
-      <w:headerReference w:type="default" r:id="rId23"/>
-      <w:footerReference w:type="default" r:id="rId24"/>
+      <w:headerReference w:type="default" r:id="rId22"/>
+      <w:footerReference w:type="default" r:id="rId23"/>
       <w:pgSz w:w="12240" w:h="15840"/>
       <w:pgMar w:top="1701" w:right="1134" w:bottom="1134" w:left="1134" w:header="709" w:footer="737" w:gutter="0"/>
       <w:pgNumType w:start="1"/>
@@ -9563,13 +9701,13 @@
 </file>
 
 <file path=customXml/itemProps2.xml><?xml version="1.0" encoding="utf-8"?>
-<ds:datastoreItem xmlns:ds="http://schemas.openxmlformats.org/officeDocument/2006/customXml" ds:itemID="{5049BCFF-DE94-4597-A11A-C74A19343ED1}"/>
+<ds:datastoreItem xmlns:ds="http://schemas.openxmlformats.org/officeDocument/2006/customXml" ds:itemID="{F7E9308D-035A-4CAE-B1E6-6FE9CF5B9735}"/>
 </file>
 
 <file path=customXml/itemProps3.xml><?xml version="1.0" encoding="utf-8"?>
-<ds:datastoreItem xmlns:ds="http://schemas.openxmlformats.org/officeDocument/2006/customXml" ds:itemID="{977519B3-87D0-48B9-A84D-61D36265AAF8}"/>
+<ds:datastoreItem xmlns:ds="http://schemas.openxmlformats.org/officeDocument/2006/customXml" ds:itemID="{178EF3BF-F7C5-4A1B-8890-CAB17D7872A7}"/>
 </file>
 
 <file path=customXml/itemProps4.xml><?xml version="1.0" encoding="utf-8"?>
-<ds:datastoreItem xmlns:ds="http://schemas.openxmlformats.org/officeDocument/2006/customXml" ds:itemID="{1CA18785-2482-4E5F-BB6E-076B98AC6DAF}"/>
+<ds:datastoreItem xmlns:ds="http://schemas.openxmlformats.org/officeDocument/2006/customXml" ds:itemID="{FF6957D3-184C-4F54-9799-DB8AEB3C25F1}"/>
 </file>